--- a/mazzardo23/mazzardo23.docx
+++ b/mazzardo23/mazzardo23.docx
@@ -109,7 +109,7 @@
       </w:pPr>
     </w:p>
     <w:bookmarkEnd w:id="20"/>
-    <w:bookmarkStart w:id="30" w:name="author-note"/>
+    <w:bookmarkStart w:id="32" w:name="author-note"/>
     <w:p>
       <w:pPr>
         <w:pStyle w:val="Heading1"/>
@@ -191,7 +191,7 @@
         <w:pStyle w:val="AuthorNote"/>
       </w:pPr>
       <w:r>
-        <w:t xml:space="preserve">Dartel Ferrari de Lima</w:t>
+        <w:t xml:space="preserve">Adelar Aparecido Sampaio</w:t>
       </w:r>
       <w:r>
         <w:t xml:space="preserve"> </w:t>
@@ -251,7 +251,7 @@
         <w:t xml:space="preserve"> </w:t>
       </w:r>
       <w:r>
-        <w:t xml:space="preserve">https://orcid.org/0000-0002-3633-9458</w:t>
+        <w:t xml:space="preserve">https://orcid.org/0000-0003-4386-1364</w:t>
       </w:r>
     </w:p>
     <w:p>
@@ -259,7 +259,7 @@
         <w:pStyle w:val="AuthorNote"/>
       </w:pPr>
       <w:r>
-        <w:t xml:space="preserve">Dayane Cristina de Souza</w:t>
+        <w:t xml:space="preserve">Dartel Ferrari de Lima</w:t>
       </w:r>
       <w:r>
         <w:t xml:space="preserve"> </w:t>
@@ -319,7 +319,7 @@
         <w:t xml:space="preserve"> </w:t>
       </w:r>
       <w:r>
-        <w:t xml:space="preserve">https://orcid.org/0000-0003-4552-6500</w:t>
+        <w:t xml:space="preserve">https://orcid.org/0000-0002-3633-9458</w:t>
       </w:r>
     </w:p>
     <w:p>
@@ -327,7 +327,7 @@
         <w:pStyle w:val="AuthorNote"/>
       </w:pPr>
       <w:r>
-        <w:t xml:space="preserve">Ovande Furtado Jr</w:t>
+        <w:t xml:space="preserve">Dayane Cristina de Souza</w:t>
       </w:r>
       <w:r>
         <w:t xml:space="preserve"> </w:t>
@@ -387,6 +387,74 @@
         <w:t xml:space="preserve"> </w:t>
       </w:r>
       <w:r>
+        <w:t xml:space="preserve">https://orcid.org/0000-0003-4552-6500</w:t>
+      </w:r>
+    </w:p>
+    <w:p>
+      <w:pPr>
+        <w:pStyle w:val="AuthorNote"/>
+      </w:pPr>
+      <w:r>
+        <w:t xml:space="preserve">Ovande Furtado Jr</w:t>
+      </w:r>
+      <w:r>
+        <w:t xml:space="preserve"> </w:t>
+      </w:r>
+      <w:r>
+        <w:drawing>
+          <wp:inline>
+            <wp:extent cx="152400" cy="152400"/>
+            <wp:effectExtent b="0" l="0" r="0" t="0"/>
+            <wp:docPr descr="Orchid ID Logo: A green circle with white letters ID" title="" id="30" name="Picture"/>
+            <a:graphic>
+              <a:graphicData uri="http://schemas.openxmlformats.org/drawingml/2006/picture">
+                <pic:pic>
+                  <pic:nvPicPr>
+                    <pic:cNvPr descr="_extensions/wjschne/apaquarto/ORCID-iD_icon-vector.svg" id="31" name="Picture"/>
+                    <pic:cNvPicPr>
+                      <a:picLocks noChangeArrowheads="1" noChangeAspect="1"/>
+                    </pic:cNvPicPr>
+                  </pic:nvPicPr>
+                  <pic:blipFill>
+                    <a:blip>
+                      <a:extLst>
+                        <a:ext uri="{28A0092B-C50C-407E-A947-70E740481C1C}">
+                          <a14:useLocalDpi xmlns:a14="http://schemas.microsoft.com/office/drawing/2010/main" val="0"/>
+                        </a:ext>
+                        <a:ext uri="{96DAC541-7B7A-43D3-8B79-37D633B846F1}">
+                          <asvg:svgBlip xmlns:asvg="http://schemas.microsoft.com/office/drawing/2016/SVG/main" r:embed="rId21"/>
+                        </a:ext>
+                      </a:extLst>
+                    </a:blip>
+                    <a:stretch>
+                      <a:fillRect/>
+                    </a:stretch>
+                  </pic:blipFill>
+                  <pic:spPr bwMode="auto">
+                    <a:xfrm>
+                      <a:off x="0" y="0"/>
+                      <a:ext cx="152400" cy="152400"/>
+                    </a:xfrm>
+                    <a:prstGeom prst="rect">
+                      <a:avLst/>
+                    </a:prstGeom>
+                    <a:noFill/>
+                    <a:ln w="9525">
+                      <a:noFill/>
+                      <a:headEnd/>
+                      <a:tailEnd/>
+                    </a:ln>
+                  </pic:spPr>
+                </pic:pic>
+              </a:graphicData>
+            </a:graphic>
+          </wp:inline>
+        </w:drawing>
+      </w:r>
+      <w:r>
+        <w:t xml:space="preserve"> </w:t>
+      </w:r>
+      <w:r>
         <w:t xml:space="preserve">https://orcid.org//0000-0003-3847-6314</w:t>
       </w:r>
     </w:p>
@@ -395,7 +463,7 @@
         <w:pStyle w:val="AuthorNote"/>
       </w:pPr>
       <w:r>
-        <w:t xml:space="preserve">Adelar Aparecido Sampaio is now at X University.</w:t>
+        <w:t xml:space="preserve">Adelar Aparecido Sampaio is now at the Federal University of Mato Grosso do Sul.</w:t>
       </w:r>
     </w:p>
     <w:p>
@@ -403,16 +471,16 @@
         <w:pStyle w:val="AuthorNote"/>
       </w:pPr>
       <w:r>
-        <w:t xml:space="preserve">Correspondence concerning this article should be addressed to Ovande Furtado Jr, Department of Kinesiology, California State University, Northridge, 18111 Nordhoff St, Northridge, CA 91330-8287, Email: ovande@gmail.com</w:t>
-      </w:r>
-    </w:p>
-    <w:bookmarkEnd w:id="30"/>
+        <w:t xml:space="preserve">Correspondence concerning this article should be addressed to Ovande Furtado Jr, Department of Kinesiology, California State University, Northridge, 18111 Nordhoff St, Northridge, CA 91330-8287, Email: ovandef@csun.edu (818-564-7507)</w:t>
+      </w:r>
+    </w:p>
+    <w:bookmarkEnd w:id="32"/>
     <w:p>
       <w:r>
         <w:br w:type="page"/>
       </w:r>
     </w:p>
-    <w:bookmarkStart w:id="31" w:name="abstract"/>
+    <w:bookmarkStart w:id="33" w:name="abstract"/>
     <w:p>
       <w:pPr>
         <w:pStyle w:val="Heading1"/>
@@ -444,13 +512,13 @@
         <w:t xml:space="preserve">: keyword1, keyword2, keyword3</w:t>
       </w:r>
     </w:p>
-    <w:bookmarkEnd w:id="31"/>
+    <w:bookmarkEnd w:id="33"/>
     <w:p>
       <w:r>
         <w:br w:type="page"/>
       </w:r>
     </w:p>
-    <w:bookmarkStart w:id="38" w:name="X20c96f8501efecdef64a3ce0fd71f0f7493daf9"/>
+    <w:bookmarkStart w:id="40" w:name="X20c96f8501efecdef64a3ce0fd71f0f7493daf9"/>
     <w:p>
       <w:pPr>
         <w:pStyle w:val="Heading1"/>
@@ -506,7 +574,7 @@
         <w:t xml:space="preserve">Readers are better able to follow your ideas if you differentiate sections in your introduction with headings. Mostly stick to level 2 headers. Sometimes level 3 headings are needed, though. Be sparing to the point of stinginess with levels 4 and 5.</w:t>
       </w:r>
     </w:p>
-    <w:bookmarkStart w:id="32" w:name="Xe3ac48275d1d4f81d9ccca642a08029f064007f"/>
+    <w:bookmarkStart w:id="34" w:name="Xe3ac48275d1d4f81d9ccca642a08029f064007f"/>
     <w:p>
       <w:pPr>
         <w:pStyle w:val="Heading2"/>
@@ -531,8 +599,8 @@
         <w:t xml:space="preserve">You do not need to put text after a heading. You can put a higher-level heading directly underneath if you want.</w:t>
       </w:r>
     </w:p>
-    <w:bookmarkEnd w:id="32"/>
-    <w:bookmarkStart w:id="35" w:name="a-level-2-heading-without-text-below-it"/>
+    <w:bookmarkEnd w:id="34"/>
+    <w:bookmarkStart w:id="37" w:name="a-level-2-heading-without-text-below-it"/>
     <w:p>
       <w:pPr>
         <w:pStyle w:val="Heading2"/>
@@ -541,7 +609,7 @@
         <w:t xml:space="preserve">A Level 2 Heading Without Text Below It</w:t>
       </w:r>
     </w:p>
-    <w:bookmarkStart w:id="33" w:name="Xa55c8bfdf917f9c22b1abc6173877b638c556a7"/>
+    <w:bookmarkStart w:id="35" w:name="Xa55c8bfdf917f9c22b1abc6173877b638c556a7"/>
     <w:p>
       <w:pPr>
         <w:pStyle w:val="Heading3"/>
@@ -558,8 +626,8 @@
         <w:t xml:space="preserve">Subsections of a level 2 heading are placed under level 3 headings.</w:t>
       </w:r>
     </w:p>
-    <w:bookmarkEnd w:id="33"/>
-    <w:bookmarkStart w:id="34" w:name="another-level-3-heading"/>
+    <w:bookmarkEnd w:id="35"/>
+    <w:bookmarkStart w:id="36" w:name="another-level-3-heading"/>
     <w:p>
       <w:pPr>
         <w:pStyle w:val="Heading3"/>
@@ -630,9 +698,9 @@
         <w:t xml:space="preserve">Subsequent paragraphs go on their own lines.</w:t>
       </w:r>
     </w:p>
-    <w:bookmarkEnd w:id="34"/>
-    <w:bookmarkEnd w:id="35"/>
-    <w:bookmarkStart w:id="36" w:name="how-to-cite-references"/>
+    <w:bookmarkEnd w:id="36"/>
+    <w:bookmarkEnd w:id="37"/>
+    <w:bookmarkStart w:id="38" w:name="how-to-cite-references"/>
     <w:p>
       <w:pPr>
         <w:pStyle w:val="Heading2"/>
@@ -788,8 +856,8 @@
         <w:t xml:space="preserve">(2013)</w:t>
       </w:r>
     </w:p>
-    <w:bookmarkEnd w:id="36"/>
-    <w:bookmarkStart w:id="37" w:name="hypotheses-aims-and-objectives"/>
+    <w:bookmarkEnd w:id="38"/>
+    <w:bookmarkStart w:id="39" w:name="hypotheses-aims-and-objectives"/>
     <w:p>
       <w:pPr>
         <w:pStyle w:val="Heading2"/>
@@ -806,9 +874,9 @@
         <w:t xml:space="preserve">The last paragraph of the introduction usually states the specific hypotheses of the study, often in a way that links them to the research design.</w:t>
       </w:r>
     </w:p>
-    <w:bookmarkEnd w:id="37"/>
-    <w:bookmarkEnd w:id="38"/>
-    <w:bookmarkStart w:id="45" w:name="method"/>
+    <w:bookmarkEnd w:id="39"/>
+    <w:bookmarkEnd w:id="40"/>
+    <w:bookmarkStart w:id="47" w:name="method"/>
     <w:p>
       <w:pPr>
         <w:pStyle w:val="Heading1"/>
@@ -835,7 +903,7 @@
       <w:r>
         <w:t xml:space="preserve"> </w:t>
       </w:r>
-      <w:hyperlink r:id="rId39">
+      <w:hyperlink r:id="rId41">
         <w:r>
           <w:rPr>
             <w:rStyle w:val="Hyperlink"/>
@@ -850,7 +918,7 @@
         <w:t xml:space="preserve">for what is needed for your type of article.</w:t>
       </w:r>
     </w:p>
-    <w:bookmarkStart w:id="40" w:name="participants"/>
+    <w:bookmarkStart w:id="42" w:name="participants"/>
     <w:p>
       <w:pPr>
         <w:pStyle w:val="Heading2"/>
@@ -867,8 +935,8 @@
         <w:t xml:space="preserve">Who are they? How were they recruited? Report criteria for participant inclusion and exclusion. Perhaps some basic demographic stats are in order. A table is a great way to avoid repetition in statistical reporting.</w:t>
       </w:r>
     </w:p>
-    <w:bookmarkEnd w:id="40"/>
-    <w:bookmarkStart w:id="43" w:name="measures"/>
+    <w:bookmarkEnd w:id="42"/>
+    <w:bookmarkStart w:id="45" w:name="measures"/>
     <w:p>
       <w:pPr>
         <w:pStyle w:val="Heading2"/>
@@ -914,7 +982,7 @@
         <w:t xml:space="preserve">. Whatever tools, equipment, or measurement devices used in the study should be described.</w:t>
       </w:r>
     </w:p>
-    <w:bookmarkStart w:id="41" w:name="measure-a"/>
+    <w:bookmarkStart w:id="43" w:name="measure-a"/>
     <w:p>
       <w:pPr>
         <w:pStyle w:val="Heading3"/>
@@ -931,8 +999,8 @@
         <w:t xml:space="preserve">Describe Measure A.</w:t>
       </w:r>
     </w:p>
-    <w:bookmarkEnd w:id="41"/>
-    <w:bookmarkStart w:id="42" w:name="measure-b"/>
+    <w:bookmarkEnd w:id="43"/>
+    <w:bookmarkStart w:id="44" w:name="measure-b"/>
     <w:p>
       <w:pPr>
         <w:pStyle w:val="Heading3"/>
@@ -947,38 +1015,38 @@
       </w:pPr>
       <w:r>
         <w:t xml:space="preserve">Describe Measure B.</w:t>
-      </w:r>
-    </w:p>
-    <w:bookmarkEnd w:id="42"/>
-    <w:bookmarkEnd w:id="43"/>
-    <w:bookmarkStart w:id="44" w:name="procedure"/>
-    <w:p>
-      <w:pPr>
-        <w:pStyle w:val="Heading2"/>
-      </w:pPr>
-      <w:r>
-        <w:t xml:space="preserve">Procedure</w:t>
-      </w:r>
-    </w:p>
-    <w:p>
-      <w:pPr>
-        <w:pStyle w:val="FirstParagraph"/>
-      </w:pPr>
-      <w:r>
-        <w:t xml:space="preserve">What did participants do?</w:t>
-      </w:r>
-    </w:p>
-    <w:p>
-      <w:pPr>
-        <w:pStyle w:val="BodyText"/>
-      </w:pPr>
-      <w:r>
-        <w:t xml:space="preserve">How are the data going to be analyzed?</w:t>
       </w:r>
     </w:p>
     <w:bookmarkEnd w:id="44"/>
     <w:bookmarkEnd w:id="45"/>
-    <w:bookmarkStart w:id="57" w:name="results"/>
+    <w:bookmarkStart w:id="46" w:name="procedure"/>
+    <w:p>
+      <w:pPr>
+        <w:pStyle w:val="Heading2"/>
+      </w:pPr>
+      <w:r>
+        <w:t xml:space="preserve">Procedure</w:t>
+      </w:r>
+    </w:p>
+    <w:p>
+      <w:pPr>
+        <w:pStyle w:val="FirstParagraph"/>
+      </w:pPr>
+      <w:r>
+        <w:t xml:space="preserve">What did participants do?</w:t>
+      </w:r>
+    </w:p>
+    <w:p>
+      <w:pPr>
+        <w:pStyle w:val="BodyText"/>
+      </w:pPr>
+      <w:r>
+        <w:t xml:space="preserve">How are the data going to be analyzed?</w:t>
+      </w:r>
+    </w:p>
+    <w:bookmarkEnd w:id="46"/>
+    <w:bookmarkEnd w:id="47"/>
+    <w:bookmarkStart w:id="59" w:name="results"/>
     <w:p>
       <w:pPr>
         <w:pStyle w:val="Heading1"/>
@@ -987,7 +1055,7 @@
         <w:t xml:space="preserve">Results</w:t>
       </w:r>
     </w:p>
-    <w:bookmarkStart w:id="56" w:name="descriptive-statistics"/>
+    <w:bookmarkStart w:id="58" w:name="descriptive-statistics"/>
     <w:p>
       <w:pPr>
         <w:pStyle w:val="Heading2"/>
@@ -1036,7 +1104,7 @@
         <w:t xml:space="preserve">.</w:t>
       </w:r>
     </w:p>
-    <w:bookmarkStart w:id="46" w:name="apafg-myplot"/>
+    <w:bookmarkStart w:id="48" w:name="apafg-myplot"/>
     <w:p>
       <w:pPr>
         <w:pStyle w:val="FigureTitle"/>
@@ -1045,7 +1113,7 @@
         <w:t xml:space="preserve">Figure 1</w:t>
       </w:r>
     </w:p>
-    <w:bookmarkEnd w:id="46"/>
+    <w:bookmarkEnd w:id="48"/>
     <w:p>
       <w:pPr>
         <w:pStyle w:val="Caption"/>
@@ -1063,18 +1131,18 @@
           <wp:inline>
             <wp:extent cx="5943600" cy="5943600"/>
             <wp:effectExtent b="0" l="0" r="0" t="0"/>
-            <wp:docPr descr="" title="" id="48" name="Picture"/>
+            <wp:docPr descr="" title="" id="50" name="Picture"/>
             <a:graphic>
               <a:graphicData uri="http://schemas.openxmlformats.org/drawingml/2006/picture">
                 <pic:pic>
                   <pic:nvPicPr>
-                    <pic:cNvPr descr="mazzardo23_files/figure-docx/apafg-myplot-1.png" id="49" name="Picture"/>
+                    <pic:cNvPr descr="mazzardo23_files/figure-docx/apafg-myplot-1.png" id="51" name="Picture"/>
                     <pic:cNvPicPr>
                       <a:picLocks noChangeArrowheads="1" noChangeAspect="1"/>
                     </pic:cNvPicPr>
                   </pic:nvPicPr>
                   <pic:blipFill>
-                    <a:blip r:embed="rId47"/>
+                    <a:blip r:embed="rId49"/>
                     <a:stretch>
                       <a:fillRect/>
                     </a:stretch>
@@ -1124,7 +1192,7 @@
         <w:t xml:space="preserve">To refer to any figure or table, put the chunk label in curly braces. For example, see Figure 1. In Figure 2, we import an image.</w:t>
       </w:r>
     </w:p>
-    <w:bookmarkStart w:id="50" w:name="apafg-importedgraphic"/>
+    <w:bookmarkStart w:id="52" w:name="apafg-importedgraphic"/>
     <w:p>
       <w:pPr>
         <w:pStyle w:val="FigureTitle"/>
@@ -1133,7 +1201,7 @@
         <w:t xml:space="preserve">Figure 2</w:t>
       </w:r>
     </w:p>
-    <w:bookmarkEnd w:id="50"/>
+    <w:bookmarkEnd w:id="52"/>
     <w:p>
       <w:pPr>
         <w:pStyle w:val="Caption"/>
@@ -1151,18 +1219,18 @@
           <wp:inline>
             <wp:extent cx="3251200" cy="3251200"/>
             <wp:effectExtent b="0" l="0" r="0" t="0"/>
-            <wp:docPr descr="" title="" id="52" name="Picture"/>
+            <wp:docPr descr="" title="" id="54" name="Picture"/>
             <a:graphic>
               <a:graphicData uri="http://schemas.openxmlformats.org/drawingml/2006/picture">
                 <pic:pic>
                   <pic:nvPicPr>
-                    <pic:cNvPr descr="orcid.png" id="53" name="Picture"/>
+                    <pic:cNvPr descr="orcid.png" id="55" name="Picture"/>
                     <pic:cNvPicPr>
                       <a:picLocks noChangeArrowheads="1" noChangeAspect="1"/>
                     </pic:cNvPicPr>
                   </pic:nvPicPr>
                   <pic:blipFill>
-                    <a:blip r:embed="rId51"/>
+                    <a:blip r:embed="rId53"/>
                     <a:stretch>
                       <a:fillRect/>
                     </a:stretch>
@@ -1236,7 +1304,7 @@
         <w:t xml:space="preserve">, which will put the table table caption in the wrong place and with non-APA formatting.</w:t>
       </w:r>
     </w:p>
-    <w:bookmarkStart w:id="54" w:name="apatb-mytable"/>
+    <w:bookmarkStart w:id="56" w:name="apatb-mytable"/>
     <w:p>
       <w:pPr>
         <w:pStyle w:val="FigureTitle"/>
@@ -1245,7 +1313,7 @@
         <w:t xml:space="preserve">Table 1</w:t>
       </w:r>
     </w:p>
-    <w:bookmarkEnd w:id="54"/>
+    <w:bookmarkEnd w:id="56"/>
     <w:p>
       <w:pPr>
         <w:pStyle w:val="Caption"/>
@@ -1782,7 +1850,7 @@
         <w:t xml:space="preserve">engine.</w:t>
       </w:r>
     </w:p>
-    <w:bookmarkStart w:id="55" w:name="apatb-mymarkdowntable"/>
+    <w:bookmarkStart w:id="57" w:name="apatb-mymarkdowntable"/>
     <w:p>
       <w:pPr>
         <w:pStyle w:val="FigureTitle"/>
@@ -1791,7 +1859,7 @@
         <w:t xml:space="preserve">Table 2</w:t>
       </w:r>
     </w:p>
-    <w:bookmarkEnd w:id="55"/>
+    <w:bookmarkEnd w:id="57"/>
     <w:p>
       <w:pPr>
         <w:pStyle w:val="Caption"/>
@@ -2055,9 +2123,9 @@
         <w:t xml:space="preserve">option to false. For .html and .docx documents, there is not yet an automatic way to put tables and figures at the end. You can, of course, just put them all at the end, in order. The reference labels will work no matter where they are in the text.</w:t>
       </w:r>
     </w:p>
-    <w:bookmarkEnd w:id="56"/>
-    <w:bookmarkEnd w:id="57"/>
-    <w:bookmarkStart w:id="60" w:name="discussion"/>
+    <w:bookmarkEnd w:id="58"/>
+    <w:bookmarkEnd w:id="59"/>
+    <w:bookmarkStart w:id="62" w:name="discussion"/>
     <w:p>
       <w:pPr>
         <w:pStyle w:val="Heading1"/>
@@ -2077,7 +2145,7 @@
         <w:t xml:space="preserve"> </w:t>
       </w:r>
     </w:p>
-    <w:bookmarkStart w:id="58" w:name="limitations-and-future-directions"/>
+    <w:bookmarkStart w:id="60" w:name="limitations-and-future-directions"/>
     <w:p>
       <w:pPr>
         <w:pStyle w:val="Heading2"/>
@@ -2094,8 +2162,8 @@
         <w:t xml:space="preserve">Every study has limitations. Based on this study, some additional steps might include…</w:t>
       </w:r>
     </w:p>
-    <w:bookmarkEnd w:id="58"/>
-    <w:bookmarkStart w:id="59" w:name="conclusion"/>
+    <w:bookmarkEnd w:id="60"/>
+    <w:bookmarkStart w:id="61" w:name="conclusion"/>
     <w:p>
       <w:pPr>
         <w:pStyle w:val="Heading2"/>
@@ -2117,9 +2185,9 @@
         <w:br w:type="page"/>
       </w:r>
     </w:p>
-    <w:bookmarkEnd w:id="59"/>
-    <w:bookmarkEnd w:id="60"/>
-    <w:bookmarkStart w:id="65" w:name="references"/>
+    <w:bookmarkEnd w:id="61"/>
+    <w:bookmarkEnd w:id="62"/>
+    <w:bookmarkStart w:id="67" w:name="references"/>
     <w:p>
       <w:pPr>
         <w:pStyle w:val="Heading1"/>
@@ -2128,8 +2196,8 @@
         <w:t xml:space="preserve">References</w:t>
       </w:r>
     </w:p>
-    <w:bookmarkStart w:id="64" w:name="refs"/>
-    <w:bookmarkStart w:id="62" w:name="ref-CameronTrivedi2013"/>
+    <w:bookmarkStart w:id="66" w:name="refs"/>
+    <w:bookmarkStart w:id="64" w:name="ref-CameronTrivedi2013"/>
     <w:p>
       <w:pPr>
         <w:pStyle w:val="Bibliography"/>
@@ -2156,7 +2224,7 @@
       <w:r>
         <w:t xml:space="preserve"> </w:t>
       </w:r>
-      <w:hyperlink r:id="rId61">
+      <w:hyperlink r:id="rId63">
         <w:r>
           <w:rPr>
             <w:rStyle w:val="Hyperlink"/>
@@ -2165,8 +2233,8 @@
         </w:r>
       </w:hyperlink>
     </w:p>
-    <w:bookmarkEnd w:id="62"/>
-    <w:bookmarkStart w:id="63" w:name="ref-cohen2003applied"/>
+    <w:bookmarkEnd w:id="64"/>
+    <w:bookmarkStart w:id="65" w:name="ref-cohen2003applied"/>
     <w:p>
       <w:pPr>
         <w:pStyle w:val="Bibliography"/>
@@ -2191,15 +2259,15 @@
         <w:t xml:space="preserve">(3rd ed.). Lawrence Erlbaum Associates.</w:t>
       </w:r>
     </w:p>
-    <w:bookmarkEnd w:id="63"/>
-    <w:bookmarkEnd w:id="64"/>
+    <w:bookmarkEnd w:id="65"/>
+    <w:bookmarkEnd w:id="66"/>
     <w:p>
       <w:r>
         <w:br w:type="page"/>
       </w:r>
     </w:p>
-    <w:bookmarkEnd w:id="65"/>
-    <w:bookmarkStart w:id="66" w:name="appendix"/>
+    <w:bookmarkEnd w:id="67"/>
+    <w:bookmarkStart w:id="68" w:name="appendix"/>
     <w:p>
       <w:pPr>
         <w:pStyle w:val="Heading1"/>
@@ -2216,7 +2284,7 @@
         <w:t xml:space="preserve">If there are multiple appendices, label them with level 1 headings as Appendix A, Appendix B, and so forth.</w:t>
       </w:r>
     </w:p>
-    <w:bookmarkEnd w:id="66"/>
+    <w:bookmarkEnd w:id="68"/>
     <w:sectPr>
       <w:headerReference r:id="rId9" w:type="default"/>
       <w:pgSz w:h="15840" w:w="12240"/>
